--- a/Support/BuildInstall.docx
+++ b/Support/BuildInstall.docx
@@ -121,32 +121,7 @@
           <w:sz w:val="28"/>
           <w:szCs w:val="28"/>
         </w:rPr>
-        <w:t xml:space="preserve">Создание директории </w:t>
-      </w:r>
-      <w:r>
-        <w:rPr>
-          <w:rFonts w:ascii="Times New Roman" w:hAnsi="Times New Roman" w:cs="Times New Roman"/>
-          <w:sz w:val="28"/>
-          <w:szCs w:val="28"/>
-          <w:lang w:val="en-US"/>
-        </w:rPr>
-        <w:t>Deploy</w:t>
-      </w:r>
-      <w:r>
-        <w:rPr>
-          <w:rFonts w:ascii="Times New Roman" w:hAnsi="Times New Roman" w:cs="Times New Roman"/>
-          <w:sz w:val="28"/>
-          <w:szCs w:val="28"/>
-        </w:rPr>
-        <w:t xml:space="preserve"> (</w:t>
-      </w:r>
-      <w:r>
-        <w:rPr>
-          <w:rFonts w:ascii="Times New Roman" w:hAnsi="Times New Roman" w:cs="Times New Roman"/>
-          <w:sz w:val="28"/>
-          <w:szCs w:val="28"/>
-        </w:rPr>
-        <w:t>при отсутствии)</w:t>
+        <w:t>Настройка переменных среды</w:t>
       </w:r>
     </w:p>
     <w:p>
@@ -171,7 +146,7 @@
           <w:sz w:val="28"/>
           <w:szCs w:val="28"/>
         </w:rPr>
-        <w:t xml:space="preserve">Очистка директории </w:t>
+        <w:t xml:space="preserve">Удаление директории </w:t>
       </w:r>
       <w:r>
         <w:rPr>
@@ -188,15 +163,15 @@
           <w:sz w:val="28"/>
           <w:szCs w:val="28"/>
         </w:rPr>
-        <w:t xml:space="preserve"> (</w:t>
-      </w:r>
-      <w:r>
-        <w:rPr>
-          <w:rFonts w:ascii="Times New Roman" w:hAnsi="Times New Roman" w:cs="Times New Roman"/>
-          <w:sz w:val="28"/>
-          <w:szCs w:val="28"/>
-        </w:rPr>
-        <w:t>при наличии)</w:t>
+        <w:t xml:space="preserve"> </w:t>
+      </w:r>
+      <w:r>
+        <w:rPr>
+          <w:rFonts w:ascii="Times New Roman" w:hAnsi="Times New Roman" w:cs="Times New Roman"/>
+          <w:sz w:val="28"/>
+          <w:szCs w:val="28"/>
+        </w:rPr>
+        <w:t>(при наличии)</w:t>
       </w:r>
     </w:p>
     <w:p>
@@ -221,7 +196,32 @@
           <w:sz w:val="28"/>
           <w:szCs w:val="28"/>
         </w:rPr>
-        <w:t>Компиляция каждой библиотеки по отдельности</w:t>
+        <w:t xml:space="preserve">Создание директории </w:t>
+      </w:r>
+      <w:r>
+        <w:rPr>
+          <w:rFonts w:ascii="Times New Roman" w:hAnsi="Times New Roman" w:cs="Times New Roman"/>
+          <w:sz w:val="28"/>
+          <w:szCs w:val="28"/>
+          <w:lang w:val="en-US"/>
+        </w:rPr>
+        <w:t>Deploy</w:t>
+      </w:r>
+      <w:r>
+        <w:rPr>
+          <w:rFonts w:ascii="Times New Roman" w:hAnsi="Times New Roman" w:cs="Times New Roman"/>
+          <w:sz w:val="28"/>
+          <w:szCs w:val="28"/>
+        </w:rPr>
+        <w:t xml:space="preserve"> (</w:t>
+      </w:r>
+      <w:r>
+        <w:rPr>
+          <w:rFonts w:ascii="Times New Roman" w:hAnsi="Times New Roman" w:cs="Times New Roman"/>
+          <w:sz w:val="28"/>
+          <w:szCs w:val="28"/>
+        </w:rPr>
+        <w:t>при отсутствии)</w:t>
       </w:r>
     </w:p>
     <w:p>
@@ -246,7 +246,7 @@
           <w:sz w:val="28"/>
           <w:szCs w:val="28"/>
         </w:rPr>
-        <w:t>Компиляция каждого проекта по отдельности</w:t>
+        <w:t>Компиляция каждой библиотеки по отдельности</w:t>
       </w:r>
     </w:p>
     <w:p>
@@ -271,24 +271,7 @@
           <w:sz w:val="28"/>
           <w:szCs w:val="28"/>
         </w:rPr>
-        <w:t xml:space="preserve">Выполнение поиска зависимых библиотек для собственных библиотек и проектов (справедливо только для </w:t>
-      </w:r>
-      <w:r>
-        <w:rPr>
-          <w:rFonts w:ascii="Times New Roman" w:hAnsi="Times New Roman" w:cs="Times New Roman"/>
-          <w:sz w:val="28"/>
-          <w:szCs w:val="28"/>
-          <w:lang w:val="en-US"/>
-        </w:rPr>
-        <w:t>Windows</w:t>
-      </w:r>
-      <w:r>
-        <w:rPr>
-          <w:rFonts w:ascii="Times New Roman" w:hAnsi="Times New Roman" w:cs="Times New Roman"/>
-          <w:sz w:val="28"/>
-          <w:szCs w:val="28"/>
-        </w:rPr>
-        <w:t>)</w:t>
+        <w:t>Компиляция каждого проекта по отдельности</w:t>
       </w:r>
     </w:p>
     <w:p>
@@ -313,7 +296,24 @@
           <w:sz w:val="28"/>
           <w:szCs w:val="28"/>
         </w:rPr>
-        <w:t>Удаление шаблона скрипта сборки (при наличии)</w:t>
+        <w:t xml:space="preserve">Выполнение поиска зависимых библиотек для собственных библиотек и проектов (справедливо только для </w:t>
+      </w:r>
+      <w:r>
+        <w:rPr>
+          <w:rFonts w:ascii="Times New Roman" w:hAnsi="Times New Roman" w:cs="Times New Roman"/>
+          <w:sz w:val="28"/>
+          <w:szCs w:val="28"/>
+          <w:lang w:val="en-US"/>
+        </w:rPr>
+        <w:t>Windows</w:t>
+      </w:r>
+      <w:r>
+        <w:rPr>
+          <w:rFonts w:ascii="Times New Roman" w:hAnsi="Times New Roman" w:cs="Times New Roman"/>
+          <w:sz w:val="28"/>
+          <w:szCs w:val="28"/>
+        </w:rPr>
+        <w:t>)</w:t>
       </w:r>
     </w:p>
     <w:p>
@@ -338,6 +338,31 @@
           <w:sz w:val="28"/>
           <w:szCs w:val="28"/>
         </w:rPr>
+        <w:t>Удаление шаблона скрипта сборки (при наличии)</w:t>
+      </w:r>
+    </w:p>
+    <w:p>
+      <w:pPr>
+        <w:pStyle w:val="a3"/>
+        <w:numPr>
+          <w:ilvl w:val="0"/>
+          <w:numId w:val="1"/>
+        </w:numPr>
+        <w:spacing w:after="0" w:line="360" w:lineRule="auto"/>
+        <w:ind w:left="284" w:hanging="284"/>
+        <w:jc w:val="both"/>
+        <w:rPr>
+          <w:rFonts w:ascii="Times New Roman" w:hAnsi="Times New Roman" w:cs="Times New Roman"/>
+          <w:sz w:val="28"/>
+          <w:szCs w:val="28"/>
+        </w:rPr>
+      </w:pPr>
+      <w:r>
+        <w:rPr>
+          <w:rFonts w:ascii="Times New Roman" w:hAnsi="Times New Roman" w:cs="Times New Roman"/>
+          <w:sz w:val="28"/>
+          <w:szCs w:val="28"/>
+        </w:rPr>
         <w:t>Заполнение шаблона скрипта сборки (</w:t>
       </w:r>
       <w:r>
@@ -390,6 +415,7 @@
         </w:rPr>
         <w:t xml:space="preserve">и </w:t>
       </w:r>
+      <w:proofErr w:type="spellStart"/>
       <w:r>
         <w:rPr>
           <w:rFonts w:ascii="Times New Roman" w:hAnsi="Times New Roman" w:cs="Times New Roman"/>
@@ -399,6 +425,7 @@
         </w:rPr>
         <w:t>iss</w:t>
       </w:r>
+      <w:proofErr w:type="spellEnd"/>
       <w:r>
         <w:rPr>
           <w:rFonts w:ascii="Times New Roman" w:hAnsi="Times New Roman" w:cs="Times New Roman"/>

--- a/Support/BuildInstall.docx
+++ b/Support/BuildInstall.docx
@@ -207,22 +207,6 @@
         </w:rPr>
         <w:t>Deploy</w:t>
       </w:r>
-      <w:r>
-        <w:rPr>
-          <w:rFonts w:ascii="Times New Roman" w:hAnsi="Times New Roman" w:cs="Times New Roman"/>
-          <w:sz w:val="28"/>
-          <w:szCs w:val="28"/>
-        </w:rPr>
-        <w:t xml:space="preserve"> (</w:t>
-      </w:r>
-      <w:r>
-        <w:rPr>
-          <w:rFonts w:ascii="Times New Roman" w:hAnsi="Times New Roman" w:cs="Times New Roman"/>
-          <w:sz w:val="28"/>
-          <w:szCs w:val="28"/>
-        </w:rPr>
-        <w:t>при отсутствии)</w:t>
-      </w:r>
     </w:p>
     <w:p>
       <w:pPr>
@@ -296,24 +280,7 @@
           <w:sz w:val="28"/>
           <w:szCs w:val="28"/>
         </w:rPr>
-        <w:t xml:space="preserve">Выполнение поиска зависимых библиотек для собственных библиотек и проектов (справедливо только для </w:t>
-      </w:r>
-      <w:r>
-        <w:rPr>
-          <w:rFonts w:ascii="Times New Roman" w:hAnsi="Times New Roman" w:cs="Times New Roman"/>
-          <w:sz w:val="28"/>
-          <w:szCs w:val="28"/>
-          <w:lang w:val="en-US"/>
-        </w:rPr>
-        <w:t>Windows</w:t>
-      </w:r>
-      <w:r>
-        <w:rPr>
-          <w:rFonts w:ascii="Times New Roman" w:hAnsi="Times New Roman" w:cs="Times New Roman"/>
-          <w:sz w:val="28"/>
-          <w:szCs w:val="28"/>
-        </w:rPr>
-        <w:t>)</w:t>
+        <w:t>Удаление шаблона скрипта сборки (при наличии)</w:t>
       </w:r>
     </w:p>
     <w:p>
@@ -338,7 +305,91 @@
           <w:sz w:val="28"/>
           <w:szCs w:val="28"/>
         </w:rPr>
-        <w:t>Удаление шаблона скрипта сборки (при наличии)</w:t>
+        <w:t>Заполнение шаблона скрипта сборки (</w:t>
+      </w:r>
+      <w:r>
+        <w:rPr>
+          <w:rFonts w:ascii="Times New Roman" w:hAnsi="Times New Roman" w:cs="Times New Roman"/>
+          <w:sz w:val="28"/>
+          <w:szCs w:val="28"/>
+          <w:lang w:val="en-US"/>
+        </w:rPr>
+        <w:t>spec</w:t>
+      </w:r>
+      <w:r>
+        <w:rPr>
+          <w:rFonts w:ascii="Times New Roman" w:hAnsi="Times New Roman" w:cs="Times New Roman"/>
+          <w:sz w:val="28"/>
+          <w:szCs w:val="28"/>
+        </w:rPr>
+        <w:t>-</w:t>
+      </w:r>
+      <w:r>
+        <w:rPr>
+          <w:rFonts w:ascii="Times New Roman" w:hAnsi="Times New Roman" w:cs="Times New Roman"/>
+          <w:sz w:val="28"/>
+          <w:szCs w:val="28"/>
+        </w:rPr>
+        <w:t xml:space="preserve">файл для </w:t>
+      </w:r>
+      <w:r>
+        <w:rPr>
+          <w:rFonts w:ascii="Times New Roman" w:hAnsi="Times New Roman" w:cs="Times New Roman"/>
+          <w:sz w:val="28"/>
+          <w:szCs w:val="28"/>
+          <w:lang w:val="en-US"/>
+        </w:rPr>
+        <w:t>Linux</w:t>
+      </w:r>
+      <w:r>
+        <w:rPr>
+          <w:rFonts w:ascii="Times New Roman" w:hAnsi="Times New Roman" w:cs="Times New Roman"/>
+          <w:sz w:val="28"/>
+          <w:szCs w:val="28"/>
+        </w:rPr>
+        <w:t xml:space="preserve"> </w:t>
+      </w:r>
+      <w:r>
+        <w:rPr>
+          <w:rFonts w:ascii="Times New Roman" w:hAnsi="Times New Roman" w:cs="Times New Roman"/>
+          <w:sz w:val="28"/>
+          <w:szCs w:val="28"/>
+        </w:rPr>
+        <w:t xml:space="preserve">и </w:t>
+      </w:r>
+      <w:r>
+        <w:rPr>
+          <w:rFonts w:ascii="Times New Roman" w:hAnsi="Times New Roman" w:cs="Times New Roman"/>
+          <w:sz w:val="28"/>
+          <w:szCs w:val="28"/>
+          <w:lang w:val="en-US"/>
+        </w:rPr>
+        <w:t>iss</w:t>
+      </w:r>
+      <w:r>
+        <w:rPr>
+          <w:rFonts w:ascii="Times New Roman" w:hAnsi="Times New Roman" w:cs="Times New Roman"/>
+          <w:sz w:val="28"/>
+          <w:szCs w:val="28"/>
+        </w:rPr>
+        <w:t xml:space="preserve">-файл для </w:t>
+      </w:r>
+      <w:r>
+        <w:rPr>
+          <w:rFonts w:ascii="Times New Roman" w:hAnsi="Times New Roman" w:cs="Times New Roman"/>
+          <w:sz w:val="28"/>
+          <w:szCs w:val="28"/>
+          <w:lang w:val="en-US"/>
+        </w:rPr>
+        <w:t>Windows</w:t>
+      </w:r>
+      <w:r>
+        <w:rPr>
+          <w:rFonts w:ascii="Times New Roman" w:hAnsi="Times New Roman" w:cs="Times New Roman"/>
+          <w:sz w:val="28"/>
+          <w:szCs w:val="28"/>
+        </w:rPr>
+        <w:t>)</w:t>
       </w:r>
     </w:p>
     <w:p>
@@ -363,7 +414,15 @@
           <w:sz w:val="28"/>
           <w:szCs w:val="28"/>
         </w:rPr>
-        <w:t>Заполнение шаблона скрипта сборки (</w:t>
+        <w:t>Запуск сборки</w:t>
+      </w:r>
+      <w:r>
+        <w:rPr>
+          <w:rFonts w:ascii="Times New Roman" w:hAnsi="Times New Roman" w:cs="Times New Roman"/>
+          <w:sz w:val="28"/>
+          <w:szCs w:val="28"/>
+        </w:rPr>
+        <w:t xml:space="preserve"> инсталлятора (</w:t>
       </w:r>
       <w:r>
         <w:rPr>
@@ -372,23 +431,15 @@
           <w:szCs w:val="28"/>
           <w:lang w:val="en-US"/>
         </w:rPr>
-        <w:t>spec</w:t>
-      </w:r>
-      <w:r>
-        <w:rPr>
-          <w:rFonts w:ascii="Times New Roman" w:hAnsi="Times New Roman" w:cs="Times New Roman"/>
-          <w:sz w:val="28"/>
-          <w:szCs w:val="28"/>
-        </w:rPr>
-        <w:t>-</w:t>
-      </w:r>
-      <w:r>
-        <w:rPr>
-          <w:rFonts w:ascii="Times New Roman" w:hAnsi="Times New Roman" w:cs="Times New Roman"/>
-          <w:sz w:val="28"/>
-          <w:szCs w:val="28"/>
-        </w:rPr>
-        <w:t xml:space="preserve">файл для </w:t>
+        <w:t>RPM</w:t>
+      </w:r>
+      <w:r>
+        <w:rPr>
+          <w:rFonts w:ascii="Times New Roman" w:hAnsi="Times New Roman" w:cs="Times New Roman"/>
+          <w:sz w:val="28"/>
+          <w:szCs w:val="28"/>
+        </w:rPr>
+        <w:t xml:space="preserve">-пакета для </w:t>
       </w:r>
       <w:r>
         <w:rPr>
@@ -405,76 +456,7 @@
           <w:sz w:val="28"/>
           <w:szCs w:val="28"/>
         </w:rPr>
-        <w:t xml:space="preserve"> </w:t>
-      </w:r>
-      <w:r>
-        <w:rPr>
-          <w:rFonts w:ascii="Times New Roman" w:hAnsi="Times New Roman" w:cs="Times New Roman"/>
-          <w:sz w:val="28"/>
-          <w:szCs w:val="28"/>
-        </w:rPr>
-        <w:t xml:space="preserve">и </w:t>
-      </w:r>
-      <w:proofErr w:type="spellStart"/>
-      <w:r>
-        <w:rPr>
-          <w:rFonts w:ascii="Times New Roman" w:hAnsi="Times New Roman" w:cs="Times New Roman"/>
-          <w:sz w:val="28"/>
-          <w:szCs w:val="28"/>
-          <w:lang w:val="en-US"/>
-        </w:rPr>
-        <w:t>iss</w:t>
-      </w:r>
-      <w:proofErr w:type="spellEnd"/>
-      <w:r>
-        <w:rPr>
-          <w:rFonts w:ascii="Times New Roman" w:hAnsi="Times New Roman" w:cs="Times New Roman"/>
-          <w:sz w:val="28"/>
-          <w:szCs w:val="28"/>
-        </w:rPr>
-        <w:t xml:space="preserve">-файл для </w:t>
-      </w:r>
-      <w:r>
-        <w:rPr>
-          <w:rFonts w:ascii="Times New Roman" w:hAnsi="Times New Roman" w:cs="Times New Roman"/>
-          <w:sz w:val="28"/>
-          <w:szCs w:val="28"/>
-          <w:lang w:val="en-US"/>
-        </w:rPr>
-        <w:t>Windows</w:t>
-      </w:r>
-      <w:r>
-        <w:rPr>
-          <w:rFonts w:ascii="Times New Roman" w:hAnsi="Times New Roman" w:cs="Times New Roman"/>
-          <w:sz w:val="28"/>
-          <w:szCs w:val="28"/>
-        </w:rPr>
-        <w:t>)</w:t>
-      </w:r>
-    </w:p>
-    <w:p>
-      <w:pPr>
-        <w:pStyle w:val="a3"/>
-        <w:numPr>
-          <w:ilvl w:val="0"/>
-          <w:numId w:val="1"/>
-        </w:numPr>
-        <w:spacing w:after="0" w:line="360" w:lineRule="auto"/>
-        <w:ind w:left="284" w:hanging="284"/>
-        <w:jc w:val="both"/>
-        <w:rPr>
-          <w:rFonts w:ascii="Times New Roman" w:hAnsi="Times New Roman" w:cs="Times New Roman"/>
-          <w:sz w:val="28"/>
-          <w:szCs w:val="28"/>
-        </w:rPr>
-      </w:pPr>
-      <w:r>
-        <w:rPr>
-          <w:rFonts w:ascii="Times New Roman" w:hAnsi="Times New Roman" w:cs="Times New Roman"/>
-          <w:sz w:val="28"/>
-          <w:szCs w:val="28"/>
-        </w:rPr>
-        <w:t>Запуск сборки</w:t>
+        <w:t>) сервера и клиента</w:t>
       </w:r>
     </w:p>
     <w:sectPr>

--- a/Support/BuildInstall.docx
+++ b/Support/BuildInstall.docx
@@ -146,32 +146,7 @@
           <w:sz w:val="28"/>
           <w:szCs w:val="28"/>
         </w:rPr>
-        <w:t xml:space="preserve">Удаление директории </w:t>
-      </w:r>
-      <w:r>
-        <w:rPr>
-          <w:rFonts w:ascii="Times New Roman" w:hAnsi="Times New Roman" w:cs="Times New Roman"/>
-          <w:sz w:val="28"/>
-          <w:szCs w:val="28"/>
-          <w:lang w:val="en-US"/>
-        </w:rPr>
-        <w:t>Deploy</w:t>
-      </w:r>
-      <w:r>
-        <w:rPr>
-          <w:rFonts w:ascii="Times New Roman" w:hAnsi="Times New Roman" w:cs="Times New Roman"/>
-          <w:sz w:val="28"/>
-          <w:szCs w:val="28"/>
-        </w:rPr>
-        <w:t xml:space="preserve"> </w:t>
-      </w:r>
-      <w:r>
-        <w:rPr>
-          <w:rFonts w:ascii="Times New Roman" w:hAnsi="Times New Roman" w:cs="Times New Roman"/>
-          <w:sz w:val="28"/>
-          <w:szCs w:val="28"/>
-        </w:rPr>
-        <w:t>(при наличии)</w:t>
+        <w:t>Определение переменных для использования в скрипте (конфигурация, платформа, версия и т.д.)</w:t>
       </w:r>
     </w:p>
     <w:p>
@@ -196,7 +171,7 @@
           <w:sz w:val="28"/>
           <w:szCs w:val="28"/>
         </w:rPr>
-        <w:t xml:space="preserve">Создание директории </w:t>
+        <w:t xml:space="preserve">Удаление директории </w:t>
       </w:r>
       <w:r>
         <w:rPr>
@@ -206,6 +181,22 @@
           <w:lang w:val="en-US"/>
         </w:rPr>
         <w:t>Deploy</w:t>
+      </w:r>
+      <w:r>
+        <w:rPr>
+          <w:rFonts w:ascii="Times New Roman" w:hAnsi="Times New Roman" w:cs="Times New Roman"/>
+          <w:sz w:val="28"/>
+          <w:szCs w:val="28"/>
+        </w:rPr>
+        <w:t xml:space="preserve"> </w:t>
+      </w:r>
+      <w:r>
+        <w:rPr>
+          <w:rFonts w:ascii="Times New Roman" w:hAnsi="Times New Roman" w:cs="Times New Roman"/>
+          <w:sz w:val="28"/>
+          <w:szCs w:val="28"/>
+        </w:rPr>
+        <w:t>(при наличии)</w:t>
       </w:r>
     </w:p>
     <w:p>
@@ -230,7 +221,16 @@
           <w:sz w:val="28"/>
           <w:szCs w:val="28"/>
         </w:rPr>
-        <w:t>Компиляция каждой библиотеки по отдельности</w:t>
+        <w:t xml:space="preserve">Создание директории </w:t>
+      </w:r>
+      <w:r>
+        <w:rPr>
+          <w:rFonts w:ascii="Times New Roman" w:hAnsi="Times New Roman" w:cs="Times New Roman"/>
+          <w:sz w:val="28"/>
+          <w:szCs w:val="28"/>
+          <w:lang w:val="en-US"/>
+        </w:rPr>
+        <w:t>Deploy</w:t>
       </w:r>
     </w:p>
     <w:p>
@@ -255,7 +255,7 @@
           <w:sz w:val="28"/>
           <w:szCs w:val="28"/>
         </w:rPr>
-        <w:t>Компиляция каждого проекта по отдельности</w:t>
+        <w:t>Компиляция каждой библиотеки по отдельности</w:t>
       </w:r>
     </w:p>
     <w:p>
@@ -280,7 +280,7 @@
           <w:sz w:val="28"/>
           <w:szCs w:val="28"/>
         </w:rPr>
-        <w:t>Удаление шаблона скрипта сборки (при наличии)</w:t>
+        <w:t>Компиляция каждого проекта по отдельности</w:t>
       </w:r>
     </w:p>
     <w:p>
@@ -305,6 +305,73 @@
           <w:sz w:val="28"/>
           <w:szCs w:val="28"/>
         </w:rPr>
+        <w:t>Создание папок для зависимых библиотек</w:t>
+      </w:r>
+      <w:r>
+        <w:rPr>
+          <w:rFonts w:ascii="Times New Roman" w:hAnsi="Times New Roman" w:cs="Times New Roman"/>
+          <w:sz w:val="28"/>
+          <w:szCs w:val="28"/>
+        </w:rPr>
+        <w:t xml:space="preserve"> в </w:t>
+      </w:r>
+      <w:r>
+        <w:rPr>
+          <w:rFonts w:ascii="Times New Roman" w:hAnsi="Times New Roman" w:cs="Times New Roman"/>
+          <w:sz w:val="28"/>
+          <w:szCs w:val="28"/>
+          <w:lang w:val="en-US"/>
+        </w:rPr>
+        <w:t>Deploy</w:t>
+      </w:r>
+    </w:p>
+    <w:p>
+      <w:pPr>
+        <w:pStyle w:val="a3"/>
+        <w:numPr>
+          <w:ilvl w:val="0"/>
+          <w:numId w:val="1"/>
+        </w:numPr>
+        <w:spacing w:after="0" w:line="360" w:lineRule="auto"/>
+        <w:ind w:left="284" w:hanging="284"/>
+        <w:jc w:val="both"/>
+        <w:rPr>
+          <w:rFonts w:ascii="Times New Roman" w:hAnsi="Times New Roman" w:cs="Times New Roman"/>
+          <w:sz w:val="28"/>
+          <w:szCs w:val="28"/>
+        </w:rPr>
+      </w:pPr>
+      <w:r>
+        <w:rPr>
+          <w:rFonts w:ascii="Times New Roman" w:hAnsi="Times New Roman" w:cs="Times New Roman"/>
+          <w:sz w:val="28"/>
+          <w:szCs w:val="28"/>
+        </w:rPr>
+        <w:t>Удаление шаблона скрипта сборки (при наличии)</w:t>
+      </w:r>
+    </w:p>
+    <w:p>
+      <w:pPr>
+        <w:pStyle w:val="a3"/>
+        <w:numPr>
+          <w:ilvl w:val="0"/>
+          <w:numId w:val="1"/>
+        </w:numPr>
+        <w:spacing w:after="0" w:line="360" w:lineRule="auto"/>
+        <w:ind w:left="284" w:hanging="284"/>
+        <w:jc w:val="both"/>
+        <w:rPr>
+          <w:rFonts w:ascii="Times New Roman" w:hAnsi="Times New Roman" w:cs="Times New Roman"/>
+          <w:sz w:val="28"/>
+          <w:szCs w:val="28"/>
+        </w:rPr>
+      </w:pPr>
+      <w:r>
+        <w:rPr>
+          <w:rFonts w:ascii="Times New Roman" w:hAnsi="Times New Roman" w:cs="Times New Roman"/>
+          <w:sz w:val="28"/>
+          <w:szCs w:val="28"/>
+        </w:rPr>
         <w:t>Заполнение шаблона скрипта сборки (</w:t>
       </w:r>
       <w:r>
@@ -390,6 +457,31 @@
           <w:szCs w:val="28"/>
         </w:rPr>
         <w:t>)</w:t>
+      </w:r>
+    </w:p>
+    <w:p>
+      <w:pPr>
+        <w:pStyle w:val="a3"/>
+        <w:numPr>
+          <w:ilvl w:val="0"/>
+          <w:numId w:val="1"/>
+        </w:numPr>
+        <w:spacing w:after="0" w:line="360" w:lineRule="auto"/>
+        <w:ind w:left="284" w:hanging="284"/>
+        <w:jc w:val="both"/>
+        <w:rPr>
+          <w:rFonts w:ascii="Times New Roman" w:hAnsi="Times New Roman" w:cs="Times New Roman"/>
+          <w:sz w:val="28"/>
+          <w:szCs w:val="28"/>
+        </w:rPr>
+      </w:pPr>
+      <w:r>
+        <w:rPr>
+          <w:rFonts w:ascii="Times New Roman" w:hAnsi="Times New Roman" w:cs="Times New Roman"/>
+          <w:sz w:val="28"/>
+          <w:szCs w:val="28"/>
+        </w:rPr>
+        <w:t>Генерация трансляций</w:t>
       </w:r>
     </w:p>
     <w:p>
